--- a/docs/assets/disciplinas/LOQ4262.docx
+++ b/docs/assets/disciplinas/LOQ4262.docx
@@ -21,7 +21,7 @@
     <w:p/>
     <w:p>
       <w:pPr>
-        <w:pStyle w:val="ListNumber"/>
+        <w:pStyle w:val="ListBullet"/>
       </w:pPr>
       <w:r>
         <w:t>Créditos-aula: 2</w:t>

--- a/docs/assets/disciplinas/LOQ4262.docx
+++ b/docs/assets/disciplinas/LOQ4262.docx
@@ -44,7 +44,7 @@
         <w:br/>
       </w:r>
       <w:r>
-        <w:t>Curso (semestre ideal): EP (9)</w:t>
+        <w:t>Curso (semestre ideal): EP (7)</w:t>
       </w:r>
     </w:p>
     <w:p>

--- a/docs/assets/disciplinas/LOQ4262.docx
+++ b/docs/assets/disciplinas/LOQ4262.docx
@@ -73,7 +73,7 @@
         <w:pStyle w:val="ListBullet"/>
       </w:pPr>
       <w:r>
-        <w:t>8767640 - Eduardo Ferro dos Santos</w:t>
+        <w:t>5840917 - Fabricio Maciel Gomes</w:t>
       </w:r>
     </w:p>
     <w:p>

--- a/docs/assets/disciplinas/LOQ4262.docx
+++ b/docs/assets/disciplinas/LOQ4262.docx
@@ -57,7 +57,7 @@
     </w:p>
     <w:p>
       <w:r>
-        <w:t>Apresentar os princípios da automação da produção, características, aplicações e capacidades</w:t>
+        <w:t>Controle e automação; Robótica; Domótica; Sistemas Supervisórios, Pneumática, Hidráulica, CLP</w:t>
       </w:r>
     </w:p>
     <w:p>
@@ -73,7 +73,7 @@
         <w:pStyle w:val="ListBullet"/>
       </w:pPr>
       <w:r>
-        <w:t>5840917 - Fabricio Maciel Gomes</w:t>
+        <w:t>Apresentar os princípios da automação da produção, características, aplicações e capacidades</w:t>
       </w:r>
     </w:p>
     <w:p>
@@ -86,7 +86,7 @@
     </w:p>
     <w:p>
       <w:r>
-        <w:t>Controle e automação; Robótica; Domótica; Sistemas Supervisórios, Pneumática, Hidráulica, CLP</w:t>
+        <w:t>Introdução aos princípios de controle e automação; Fundamentos da Robótica; Fundamentos da Domótica;  Introdução a Sistemas Supervisórios, Princípios da Automação Pneumática, Hidráulica, Introdução aos Controladores Lógicos Programáveis.</w:t>
       </w:r>
     </w:p>
     <w:p>
@@ -99,7 +99,7 @@
     </w:p>
     <w:p>
       <w:r>
-        <w:t>Introdução aos princípios de controle e automação; Fundamentos da Robótica; Fundamentos da Domótica;  Introdução a Sistemas Supervisórios, Princípios da Automação Pneumática, Hidráulica, Introdução aos Controladores Lógicos Programáveis.</w:t>
+        <w:t>Aulas expositivas e práticas.</w:t>
       </w:r>
     </w:p>
     <w:p>
@@ -121,7 +121,7 @@
         <w:t xml:space="preserve">Método: </w:t>
       </w:r>
       <w:r>
-        <w:t>Aulas expositivas e práticas.</w:t>
+        <w:t>Exercícios de aprendizado e exercícios de avaliação farão parte da composição de notas individuais (NI), com aplicação de trabalhos práticos em grupo (NG). Sendo: Nota Final = (NI+NG)/2</w:t>
         <w:br/>
       </w:r>
       <w:r>
@@ -131,7 +131,7 @@
         <w:t xml:space="preserve">Critério: </w:t>
       </w:r>
       <w:r>
-        <w:t>Exercícios de aprendizado e exercícios de avaliação farão parte da composição de notas individuais (NI), com aplicação de trabalhos práticos em grupo (NG). Sendo: Nota Final = (NI+NG)/2</w:t>
+        <w:t>A recuperação deverá consistir de uma prova englobando a matéria toda do semestre. - A média final (pós-recuperação) deverá ser composta por uma média simples entre a nota do semestre (nota final) e a da prova de recuperação.</w:t>
         <w:br/>
       </w:r>
       <w:r>
@@ -141,7 +141,7 @@
         <w:t xml:space="preserve">Norma de recuperação: </w:t>
       </w:r>
       <w:r>
-        <w:t>A recuperação deverá consistir de uma prova englobando a matéria toda do semestre. - A média final (pós-recuperação) deverá ser composta por uma média simples entre a nota do semestre (nota final) e a da prova de recuperação.</w:t>
+        <w:t>Tutoriais de Arduino disponibilizados pelo fabricante (arduino.cc) NISE, N. S., “Engenharia de Sistemas de Controle”, 3ª ed., LTC, 2002. OGATA, K., “Engenharia de Controle Moderno”, 4ª ed., Prentice-Hall do Brasil, 2003. Tutoriais disponibilizados pelo professor BOYLESTAD, Robert L.; NASHELSKY, Louis. Dispositivos Eletrônicos e Teoria de Circuitos. 8ª ed. São Paulo: Pearson. 696 p. THOMAZINI, Daniel; ALBUQUERQUE, Pedro U. B.. Sensores Industriais – Fundamentos e Aplicações. 8ª ed. São Paulo: Érica, 2011. 224 p. CAPELLI, A. Automação Industrial: controle de movimento e processos contínuos. São Paulo: Érica, 2006. SILVEIRA, P. R. da; SANTOS, W. E. Automação e controle discreto. 3. ed. São Paulo: Érica, 1998. MORAES, C. C.; CATRUCCI, P. Engenharia de automação industrial. 2. ed. Rio de Janeiro: LTC, 2007. GIORGINI, M. Automação aplicada: descrição e implementação de sistemas sequencias com PLC's. 5. ed. São Paulo: Érica, 2003.</w:t>
       </w:r>
     </w:p>
     <w:p>
@@ -154,7 +154,7 @@
     </w:p>
     <w:p>
       <w:r>
-        <w:t>Tutoriais de Arduino disponibilizados pelo fabricante (arduino.cc) NISE, N. S., “Engenharia de Sistemas de Controle”, 3ª ed., LTC, 2002. OGATA, K., “Engenharia de Controle Moderno”, 4ª ed., Prentice-Hall do Brasil, 2003. Tutoriais disponibilizados pelo professor BOYLESTAD, Robert L.; NASHELSKY, Louis. Dispositivos Eletrônicos e Teoria de Circuitos. 8ª ed. São Paulo: Pearson. 696 p. THOMAZINI, Daniel; ALBUQUERQUE, Pedro U. B.. Sensores Industriais – Fundamentos e Aplicações. 8ª ed. São Paulo: Érica, 2011. 224 p. CAPELLI, A. Automação Industrial: controle de movimento e processos contínuos. São Paulo: Érica, 2006. SILVEIRA, P. R. da; SANTOS, W. E. Automação e controle discreto. 3. ed. São Paulo: Érica, 1998. MORAES, C. C.; CATRUCCI, P. Engenharia de automação industrial. 2. ed. Rio de Janeiro: LTC, 2007. GIORGINI, M. Automação aplicada: descrição e implementação de sistemas sequencias com PLC's. 5. ed. São Paulo: Érica, 2003.</w:t>
+        <w:t>5840917 - Fabricio Maciel Gomes</w:t>
       </w:r>
     </w:p>
     <w:p>
